--- a/data/parameter/assemble_default/menu/parameter/parameter.docx
+++ b/data/parameter/assemble_default/menu/parameter/parameter.docx
@@ -529,7 +529,17 @@
           <w:sz w:val="48"/>
           <w:szCs w:val="48"/>
         </w:rPr>
-        <w:t>执行放弃选择</w:t>
+        <w:t>执行放弃</w:t>
+      </w:r>
+      <w:bookmarkStart w:id="0" w:name="_GoBack"/>
+      <w:bookmarkEnd w:id="0"/>
+      <w:r>
+        <w:rPr>
+          <w:rFonts w:ascii="隶书" w:eastAsia="隶书" w:hint="eastAsia"/>
+          <w:sz w:val="48"/>
+          <w:szCs w:val="48"/>
+        </w:rPr>
+        <w:t>选择</w:t>
       </w:r>
       <w:r>
         <w:rPr>
@@ -1126,129 +1136,6 @@
         </w:rPr>
         <w:t>系统信息</w:t>
       </w:r>
-      <w:r>
-        <w:rPr>
-          <w:rFonts w:ascii="隶书" w:eastAsia="隶书"/>
-          <w:sz w:val="48"/>
-          <w:szCs w:val="48"/>
-        </w:rPr>
-        <w:tab/>
-      </w:r>
-      <w:r>
-        <w:rPr>
-          <w:rFonts w:ascii="隶书" w:eastAsia="隶书"/>
-          <w:sz w:val="48"/>
-          <w:szCs w:val="48"/>
-        </w:rPr>
-        <w:tab/>
-      </w:r>
-      <w:r>
-        <w:rPr>
-          <w:rFonts w:ascii="隶书" w:eastAsia="隶书"/>
-          <w:sz w:val="48"/>
-          <w:szCs w:val="48"/>
-        </w:rPr>
-        <w:tab/>
-      </w:r>
-      <w:r>
-        <w:rPr>
-          <w:rFonts w:ascii="隶书" w:eastAsia="隶书"/>
-          <w:sz w:val="48"/>
-          <w:szCs w:val="48"/>
-        </w:rPr>
-        <w:tab/>
-      </w:r>
-      <w:r>
-        <w:rPr>
-          <w:rFonts w:ascii="隶书" w:eastAsia="隶书"/>
-          <w:sz w:val="48"/>
-          <w:szCs w:val="48"/>
-        </w:rPr>
-        <w:tab/>
-      </w:r>
-      <w:r>
-        <w:rPr>
-          <w:rFonts w:ascii="隶书" w:eastAsia="隶书"/>
-          <w:sz w:val="48"/>
-          <w:szCs w:val="48"/>
-        </w:rPr>
-        <w:tab/>
-      </w:r>
-      <w:r>
-        <w:rPr>
-          <w:rFonts w:ascii="隶书" w:eastAsia="隶书"/>
-          <w:sz w:val="48"/>
-          <w:szCs w:val="48"/>
-        </w:rPr>
-        <w:tab/>
-      </w:r>
-      <w:r>
-        <w:rPr>
-          <w:rFonts w:ascii="隶书" w:eastAsia="隶书"/>
-          <w:sz w:val="48"/>
-          <w:szCs w:val="48"/>
-        </w:rPr>
-        <w:tab/>
-      </w:r>
-    </w:p>
-    <w:p>
-      <w:pPr>
-        <w:jc w:val="left"/>
-        <w:rPr>
-          <w:rFonts w:ascii="隶书" w:eastAsia="隶书"/>
-          <w:sz w:val="48"/>
-          <w:szCs w:val="48"/>
-        </w:rPr>
-      </w:pPr>
-      <w:r>
-        <w:rPr>
-          <w:rFonts w:ascii="隶书" w:eastAsia="隶书"/>
-          <w:sz w:val="48"/>
-          <w:szCs w:val="48"/>
-        </w:rPr>
-        <w:tab/>
-      </w:r>
-      <w:r>
-        <w:rPr>
-          <w:rFonts w:ascii="隶书" w:eastAsia="隶书"/>
-          <w:sz w:val="48"/>
-          <w:szCs w:val="48"/>
-        </w:rPr>
-        <w:tab/>
-        <w:t>复位系统信息</w:t>
-      </w:r>
-      <w:r>
-        <w:rPr>
-          <w:rFonts w:ascii="隶书" w:eastAsia="隶书"/>
-          <w:sz w:val="48"/>
-          <w:szCs w:val="48"/>
-        </w:rPr>
-        <w:tab/>
-      </w:r>
-      <w:r>
-        <w:rPr>
-          <w:rFonts w:ascii="隶书" w:eastAsia="隶书"/>
-          <w:sz w:val="48"/>
-          <w:szCs w:val="48"/>
-        </w:rPr>
-        <w:tab/>
-      </w:r>
-      <w:r>
-        <w:rPr>
-          <w:rFonts w:ascii="隶书" w:eastAsia="隶书"/>
-          <w:sz w:val="48"/>
-          <w:szCs w:val="48"/>
-        </w:rPr>
-        <w:tab/>
-      </w:r>
-      <w:r>
-        <w:rPr>
-          <w:rFonts w:ascii="隶书" w:eastAsia="隶书"/>
-          <w:sz w:val="48"/>
-          <w:szCs w:val="48"/>
-        </w:rPr>
-        <w:tab/>
-      </w:r>
     </w:p>
     <w:p>
       <w:pPr>
@@ -2457,8 +2344,6 @@
         </w:rPr>
         <w:tab/>
       </w:r>
-      <w:bookmarkStart w:id="0" w:name="_GoBack"/>
-      <w:bookmarkEnd w:id="0"/>
     </w:p>
     <w:p>
       <w:pPr>
